--- a/Resources/Lab6_Resources/Lab6_Box_Resources.docx
+++ b/Resources/Lab6_Resources/Lab6_Box_Resources.docx
@@ -40,7 +40,19 @@
         <w:spacing w:after="0"/>
       </w:pPr>
       <w:r>
-        <w:t>Hello students. You have been tasked with creating a PCB printing it onto a sheet of paper, pasting that paper onto cardboard, and placing that cardboard into an enclosure. Today, I will walk you through the resources available to you so that you can accomplish this with as little pain and suffering as possible.</w:t>
+        <w:t>Hello students. You have been tasked with creating a PCB</w:t>
+      </w:r>
+      <w:r>
+        <w:t>,</w:t>
+      </w:r>
+      <w:r>
+        <w:t xml:space="preserve"> printing it onto a sheet of paper, pasting that paper onto cardboard, and placing that cardboard into an enclosure. Today, I will walk you through the resources available to you so that you can accomplish this with as little pain and suffering as possible</w:t>
+      </w:r>
+      <w:r>
+        <w:t xml:space="preserve"> (for me)</w:t>
+      </w:r>
+      <w:r>
+        <w:t>.</w:t>
       </w:r>
     </w:p>
     <w:p>
@@ -152,7 +164,7 @@
         <w:spacing w:after="0"/>
         <w:ind w:left="720"/>
       </w:pPr>
-      <w:hyperlink r:id="rId6" w:history="1">
+      <w:hyperlink r:id="rId6" w:anchor="Q:printers" w:history="1">
         <w:r>
           <w:rPr>
             <w:rStyle w:val="Hyperlink"/>
@@ -1141,6 +1153,7 @@
   <w:style w:type="character" w:default="1" w:styleId="DefaultParagraphFont">
     <w:name w:val="Default Paragraph Font"/>
     <w:uiPriority w:val="1"/>
+    <w:semiHidden/>
     <w:unhideWhenUsed/>
   </w:style>
   <w:style w:type="table" w:default="1" w:styleId="TableNormal">
